--- a/Opisi slucajeva koriscenja/Slucajevi koriscenja sv77.docx
+++ b/Opisi slucajeva koriscenja/Slucajevi koriscenja sv77.docx
@@ -53,15 +53,7 @@
           <w:sz w:val="24"/>
           <w:szCs w:val="24"/>
         </w:rPr>
-        <w:t xml:space="preserve"> </w:t>
-      </w:r>
-      <w:r>
-        <w:rPr>
-          <w:rFonts w:ascii="Times New Roman" w:hAnsi="Times New Roman" w:cs="Times New Roman"/>
-          <w:sz w:val="24"/>
-          <w:szCs w:val="24"/>
-        </w:rPr>
-        <w:t>Dodavanje naplatne stanice</w:t>
+        <w:t xml:space="preserve"> Dodavanje naplatne stanice</w:t>
       </w:r>
     </w:p>
     <w:p>
@@ -566,31 +558,7 @@
           <w:sz w:val="24"/>
           <w:szCs w:val="24"/>
         </w:rPr>
-        <w:t xml:space="preserve"> </w:t>
-      </w:r>
-      <w:r>
-        <w:rPr>
-          <w:rFonts w:ascii="Times New Roman" w:hAnsi="Times New Roman" w:cs="Times New Roman"/>
-          <w:sz w:val="24"/>
-          <w:szCs w:val="24"/>
-        </w:rPr>
-        <w:t>Uvid</w:t>
-      </w:r>
-      <w:r>
-        <w:rPr>
-          <w:rFonts w:ascii="Times New Roman" w:hAnsi="Times New Roman" w:cs="Times New Roman"/>
-          <w:sz w:val="24"/>
-          <w:szCs w:val="24"/>
-        </w:rPr>
-        <w:t xml:space="preserve"> </w:t>
-      </w:r>
-      <w:r>
-        <w:rPr>
-          <w:rFonts w:ascii="Times New Roman" w:hAnsi="Times New Roman" w:cs="Times New Roman"/>
-          <w:sz w:val="24"/>
-          <w:szCs w:val="24"/>
-        </w:rPr>
-        <w:t>u statistiku broja izvrsenih naplata i ukupne zarade za taj dan</w:t>
+        <w:t xml:space="preserve"> Uvid u statistiku broja izvrsenih naplata i ukupne zarade za taj dan</w:t>
       </w:r>
     </w:p>
     <w:p>
@@ -1129,15 +1097,7 @@
           <w:sz w:val="24"/>
           <w:szCs w:val="24"/>
         </w:rPr>
-        <w:t xml:space="preserve"> SS</w:t>
-      </w:r>
-      <w:r>
-        <w:rPr>
-          <w:rFonts w:ascii="Times New Roman" w:hAnsi="Times New Roman" w:cs="Times New Roman"/>
-          <w:sz w:val="24"/>
-          <w:szCs w:val="24"/>
-        </w:rPr>
-        <w:t>3</w:t>
+        <w:t xml:space="preserve"> SS3</w:t>
       </w:r>
     </w:p>
     <w:p>
@@ -1164,15 +1124,7 @@
           <w:sz w:val="24"/>
           <w:szCs w:val="24"/>
         </w:rPr>
-        <w:t xml:space="preserve"> </w:t>
-      </w:r>
-      <w:r>
-        <w:rPr>
-          <w:rFonts w:ascii="Times New Roman" w:hAnsi="Times New Roman" w:cs="Times New Roman"/>
-          <w:sz w:val="24"/>
-          <w:szCs w:val="24"/>
-        </w:rPr>
-        <w:t>Prijava na sistem</w:t>
+        <w:t xml:space="preserve"> Prijava na sistem</w:t>
       </w:r>
     </w:p>
     <w:p>
@@ -1208,15 +1160,7 @@
           <w:sz w:val="24"/>
           <w:szCs w:val="24"/>
         </w:rPr>
-        <w:t xml:space="preserve"> </w:t>
-      </w:r>
-      <w:r>
-        <w:rPr>
-          <w:rFonts w:ascii="Times New Roman" w:hAnsi="Times New Roman" w:cs="Times New Roman"/>
-          <w:sz w:val="24"/>
-          <w:szCs w:val="24"/>
-        </w:rPr>
-        <w:t>Korisnik</w:t>
+        <w:t xml:space="preserve"> Korisnik</w:t>
       </w:r>
     </w:p>
     <w:p>
@@ -1556,13 +1500,7 @@
         <w:rPr>
           <w:rFonts w:ascii="Times New Roman" w:hAnsi="Times New Roman" w:cs="Times New Roman"/>
         </w:rPr>
-        <w:t>K</w:t>
-      </w:r>
-      <w:r>
-        <w:rPr>
-          <w:rFonts w:ascii="Times New Roman" w:hAnsi="Times New Roman" w:cs="Times New Roman"/>
-        </w:rPr>
-        <w:t xml:space="preserve">orisnik potvrđuje da je video obaveštenje klikom na dugme „OK“ </w:t>
+        <w:t xml:space="preserve">Korisnik potvrđuje da je video obaveštenje klikom na dugme „OK“ </w:t>
       </w:r>
     </w:p>
     <w:p>
@@ -1582,6 +1520,631 @@
         </w:rPr>
         <w:t>Slučaj korišćenja se završava</w:t>
       </w:r>
+    </w:p>
+    <w:p>
+      <w:pPr>
+        <w:rPr>
+          <w:rFonts w:ascii="Times New Roman" w:hAnsi="Times New Roman" w:cs="Times New Roman"/>
+        </w:rPr>
+      </w:pPr>
+    </w:p>
+    <w:p>
+      <w:pPr>
+        <w:rPr>
+          <w:rFonts w:ascii="Times New Roman" w:hAnsi="Times New Roman" w:cs="Times New Roman"/>
+        </w:rPr>
+      </w:pPr>
+    </w:p>
+    <w:p>
+      <w:pPr>
+        <w:rPr>
+          <w:rFonts w:ascii="Times New Roman" w:hAnsi="Times New Roman" w:cs="Times New Roman"/>
+        </w:rPr>
+      </w:pPr>
+    </w:p>
+    <w:p>
+      <w:pPr>
+        <w:rPr>
+          <w:rFonts w:ascii="Times New Roman" w:hAnsi="Times New Roman" w:cs="Times New Roman"/>
+        </w:rPr>
+      </w:pPr>
+    </w:p>
+    <w:p>
+      <w:pPr>
+        <w:rPr>
+          <w:rFonts w:ascii="Times New Roman" w:hAnsi="Times New Roman" w:cs="Times New Roman"/>
+        </w:rPr>
+      </w:pPr>
+    </w:p>
+    <w:p>
+      <w:pPr>
+        <w:rPr>
+          <w:rFonts w:ascii="Times New Roman" w:hAnsi="Times New Roman" w:cs="Times New Roman"/>
+        </w:rPr>
+      </w:pPr>
+    </w:p>
+    <w:p>
+      <w:pPr>
+        <w:rPr>
+          <w:rFonts w:ascii="Times New Roman" w:hAnsi="Times New Roman" w:cs="Times New Roman"/>
+        </w:rPr>
+      </w:pPr>
+    </w:p>
+    <w:p>
+      <w:pPr>
+        <w:rPr>
+          <w:rFonts w:ascii="Times New Roman" w:hAnsi="Times New Roman" w:cs="Times New Roman"/>
+        </w:rPr>
+      </w:pPr>
+    </w:p>
+    <w:p>
+      <w:pPr>
+        <w:rPr>
+          <w:rFonts w:ascii="Times New Roman" w:hAnsi="Times New Roman" w:cs="Times New Roman"/>
+        </w:rPr>
+      </w:pPr>
+    </w:p>
+    <w:p>
+      <w:pPr>
+        <w:rPr>
+          <w:rFonts w:ascii="Times New Roman" w:hAnsi="Times New Roman" w:cs="Times New Roman"/>
+        </w:rPr>
+      </w:pPr>
+    </w:p>
+    <w:p>
+      <w:pPr>
+        <w:rPr>
+          <w:rFonts w:ascii="Times New Roman" w:hAnsi="Times New Roman" w:cs="Times New Roman"/>
+        </w:rPr>
+      </w:pPr>
+    </w:p>
+    <w:p>
+      <w:pPr>
+        <w:jc w:val="both"/>
+        <w:rPr>
+          <w:rFonts w:ascii="Times New Roman" w:hAnsi="Times New Roman" w:cs="Times New Roman"/>
+          <w:sz w:val="24"/>
+          <w:szCs w:val="24"/>
+        </w:rPr>
+      </w:pPr>
+      <w:r>
+        <w:rPr>
+          <w:rFonts w:ascii="Times New Roman" w:hAnsi="Times New Roman" w:cs="Times New Roman"/>
+          <w:b/>
+          <w:sz w:val="24"/>
+          <w:szCs w:val="24"/>
+        </w:rPr>
+        <w:lastRenderedPageBreak/>
+        <w:t>Identifikator:</w:t>
+      </w:r>
+      <w:r>
+        <w:rPr>
+          <w:rFonts w:ascii="Times New Roman" w:hAnsi="Times New Roman" w:cs="Times New Roman"/>
+          <w:sz w:val="24"/>
+          <w:szCs w:val="24"/>
+        </w:rPr>
+        <w:t xml:space="preserve"> SS</w:t>
+      </w:r>
+      <w:r>
+        <w:rPr>
+          <w:rFonts w:ascii="Times New Roman" w:hAnsi="Times New Roman" w:cs="Times New Roman"/>
+          <w:sz w:val="24"/>
+          <w:szCs w:val="24"/>
+        </w:rPr>
+        <w:t>4</w:t>
+      </w:r>
+    </w:p>
+    <w:p>
+      <w:pPr>
+        <w:jc w:val="both"/>
+        <w:rPr>
+          <w:rFonts w:ascii="Times New Roman" w:hAnsi="Times New Roman" w:cs="Times New Roman"/>
+          <w:sz w:val="24"/>
+          <w:szCs w:val="24"/>
+        </w:rPr>
+      </w:pPr>
+      <w:r>
+        <w:rPr>
+          <w:rFonts w:ascii="Times New Roman" w:hAnsi="Times New Roman" w:cs="Times New Roman"/>
+          <w:b/>
+          <w:sz w:val="24"/>
+          <w:szCs w:val="24"/>
+        </w:rPr>
+        <w:t>Naziv:</w:t>
+      </w:r>
+      <w:r>
+        <w:rPr>
+          <w:rFonts w:ascii="Times New Roman" w:hAnsi="Times New Roman" w:cs="Times New Roman"/>
+          <w:sz w:val="24"/>
+          <w:szCs w:val="24"/>
+        </w:rPr>
+        <w:t xml:space="preserve"> </w:t>
+      </w:r>
+      <w:r>
+        <w:rPr>
+          <w:rFonts w:ascii="Times New Roman" w:hAnsi="Times New Roman" w:cs="Times New Roman"/>
+          <w:sz w:val="24"/>
+          <w:szCs w:val="24"/>
+        </w:rPr>
+        <w:t>Brisanje</w:t>
+      </w:r>
+      <w:r>
+        <w:rPr>
+          <w:rFonts w:ascii="Times New Roman" w:hAnsi="Times New Roman" w:cs="Times New Roman"/>
+          <w:sz w:val="24"/>
+          <w:szCs w:val="24"/>
+        </w:rPr>
+        <w:t xml:space="preserve"> </w:t>
+      </w:r>
+      <w:r>
+        <w:rPr>
+          <w:rFonts w:ascii="Times New Roman" w:hAnsi="Times New Roman" w:cs="Times New Roman"/>
+          <w:sz w:val="24"/>
+          <w:szCs w:val="24"/>
+        </w:rPr>
+        <w:t>naplatnih mesta</w:t>
+      </w:r>
+    </w:p>
+    <w:p>
+      <w:pPr>
+        <w:jc w:val="both"/>
+        <w:rPr>
+          <w:rFonts w:ascii="Times New Roman" w:hAnsi="Times New Roman" w:cs="Times New Roman"/>
+          <w:sz w:val="24"/>
+          <w:szCs w:val="24"/>
+        </w:rPr>
+      </w:pPr>
+      <w:r>
+        <w:rPr>
+          <w:rFonts w:ascii="Times New Roman" w:hAnsi="Times New Roman" w:cs="Times New Roman"/>
+          <w:b/>
+          <w:sz w:val="24"/>
+          <w:szCs w:val="24"/>
+        </w:rPr>
+        <w:t>Uč</w:t>
+      </w:r>
+      <w:r>
+        <w:rPr>
+          <w:rFonts w:ascii="Times New Roman" w:hAnsi="Times New Roman" w:cs="Times New Roman"/>
+          <w:b/>
+          <w:sz w:val="24"/>
+          <w:szCs w:val="24"/>
+        </w:rPr>
+        <w:t>esnik:</w:t>
+      </w:r>
+      <w:r>
+        <w:rPr>
+          <w:rFonts w:ascii="Times New Roman" w:hAnsi="Times New Roman" w:cs="Times New Roman"/>
+          <w:sz w:val="24"/>
+          <w:szCs w:val="24"/>
+        </w:rPr>
+        <w:t xml:space="preserve"> </w:t>
+      </w:r>
+      <w:r>
+        <w:rPr>
+          <w:rFonts w:ascii="Times New Roman" w:hAnsi="Times New Roman" w:cs="Times New Roman"/>
+          <w:sz w:val="24"/>
+          <w:szCs w:val="24"/>
+        </w:rPr>
+        <w:t>Administrator</w:t>
+      </w:r>
+    </w:p>
+    <w:p>
+      <w:pPr>
+        <w:jc w:val="both"/>
+        <w:rPr>
+          <w:rFonts w:ascii="Times New Roman" w:hAnsi="Times New Roman" w:cs="Times New Roman"/>
+          <w:sz w:val="24"/>
+          <w:szCs w:val="24"/>
+        </w:rPr>
+      </w:pPr>
+      <w:r>
+        <w:rPr>
+          <w:rFonts w:ascii="Times New Roman" w:hAnsi="Times New Roman" w:cs="Times New Roman"/>
+          <w:b/>
+          <w:sz w:val="24"/>
+          <w:szCs w:val="24"/>
+        </w:rPr>
+        <w:t>Opis:</w:t>
+      </w:r>
+      <w:r>
+        <w:rPr>
+          <w:rFonts w:ascii="Times New Roman" w:hAnsi="Times New Roman" w:cs="Times New Roman"/>
+          <w:sz w:val="24"/>
+          <w:szCs w:val="24"/>
+        </w:rPr>
+        <w:t xml:space="preserve"> </w:t>
+      </w:r>
+      <w:r>
+        <w:rPr>
+          <w:rFonts w:ascii="Times New Roman" w:hAnsi="Times New Roman" w:cs="Times New Roman"/>
+          <w:sz w:val="24"/>
+          <w:szCs w:val="24"/>
+        </w:rPr>
+        <w:t>Brisanje naplatnog mesta</w:t>
+      </w:r>
+      <w:r>
+        <w:rPr>
+          <w:rFonts w:ascii="Times New Roman" w:hAnsi="Times New Roman" w:cs="Times New Roman"/>
+          <w:sz w:val="24"/>
+          <w:szCs w:val="24"/>
+        </w:rPr>
+        <w:t xml:space="preserve"> unosenjem rednog broja naplatnog mesta</w:t>
+      </w:r>
+      <w:r>
+        <w:rPr>
+          <w:rFonts w:ascii="Times New Roman" w:hAnsi="Times New Roman" w:cs="Times New Roman"/>
+          <w:sz w:val="24"/>
+          <w:szCs w:val="24"/>
+        </w:rPr>
+        <w:t>.</w:t>
+      </w:r>
+    </w:p>
+    <w:p>
+      <w:pPr>
+        <w:jc w:val="both"/>
+        <w:rPr>
+          <w:rFonts w:ascii="Times New Roman" w:hAnsi="Times New Roman" w:cs="Times New Roman"/>
+          <w:sz w:val="24"/>
+          <w:szCs w:val="24"/>
+        </w:rPr>
+      </w:pPr>
+      <w:r>
+        <w:rPr>
+          <w:rFonts w:ascii="Times New Roman" w:hAnsi="Times New Roman" w:cs="Times New Roman"/>
+          <w:b/>
+          <w:sz w:val="24"/>
+          <w:szCs w:val="24"/>
+        </w:rPr>
+        <w:t>Preduslovi:</w:t>
+      </w:r>
+      <w:r>
+        <w:rPr>
+          <w:rFonts w:ascii="Times New Roman" w:hAnsi="Times New Roman" w:cs="Times New Roman"/>
+          <w:sz w:val="24"/>
+          <w:szCs w:val="24"/>
+        </w:rPr>
+        <w:t xml:space="preserve"> </w:t>
+      </w:r>
+      <w:r>
+        <w:rPr>
+          <w:rFonts w:ascii="Times New Roman" w:hAnsi="Times New Roman" w:cs="Times New Roman"/>
+          <w:sz w:val="24"/>
+          <w:szCs w:val="24"/>
+        </w:rPr>
+        <w:t>Administrator je prijavljen i otvoren je odgovarajuci prozor</w:t>
+      </w:r>
+      <w:r>
+        <w:rPr>
+          <w:rFonts w:ascii="Times New Roman" w:hAnsi="Times New Roman" w:cs="Times New Roman"/>
+          <w:sz w:val="24"/>
+          <w:szCs w:val="24"/>
+        </w:rPr>
+        <w:t>.</w:t>
+      </w:r>
+    </w:p>
+    <w:p>
+      <w:pPr>
+        <w:jc w:val="both"/>
+        <w:rPr>
+          <w:rFonts w:ascii="Times New Roman" w:hAnsi="Times New Roman" w:cs="Times New Roman"/>
+          <w:sz w:val="24"/>
+          <w:szCs w:val="24"/>
+        </w:rPr>
+      </w:pPr>
+      <w:r>
+        <w:rPr>
+          <w:rFonts w:ascii="Times New Roman" w:hAnsi="Times New Roman" w:cs="Times New Roman"/>
+          <w:b/>
+          <w:sz w:val="24"/>
+          <w:szCs w:val="24"/>
+        </w:rPr>
+        <w:t>Posledice:</w:t>
+      </w:r>
+      <w:r>
+        <w:rPr>
+          <w:rFonts w:ascii="Times New Roman" w:hAnsi="Times New Roman" w:cs="Times New Roman"/>
+          <w:sz w:val="24"/>
+          <w:szCs w:val="24"/>
+        </w:rPr>
+        <w:t xml:space="preserve"> Uklanjanje naplatnog mesta odrdjene naplatne stanice iz sistema.</w:t>
+      </w:r>
+    </w:p>
+    <w:p>
+      <w:pPr>
+        <w:jc w:val="both"/>
+        <w:rPr>
+          <w:rFonts w:ascii="Times New Roman" w:hAnsi="Times New Roman" w:cs="Times New Roman"/>
+          <w:b/>
+          <w:sz w:val="24"/>
+          <w:szCs w:val="24"/>
+        </w:rPr>
+      </w:pPr>
+      <w:r>
+        <w:rPr>
+          <w:rFonts w:ascii="Times New Roman" w:hAnsi="Times New Roman" w:cs="Times New Roman"/>
+          <w:b/>
+          <w:sz w:val="24"/>
+          <w:szCs w:val="24"/>
+        </w:rPr>
+        <w:t>Osnovni tok:</w:t>
+      </w:r>
+    </w:p>
+    <w:p>
+      <w:pPr>
+        <w:pStyle w:val="ListParagraph"/>
+        <w:numPr>
+          <w:ilvl w:val="0"/>
+          <w:numId w:val="6"/>
+        </w:numPr>
+        <w:rPr>
+          <w:rFonts w:ascii="Times New Roman" w:hAnsi="Times New Roman" w:cs="Times New Roman"/>
+          <w:b/>
+          <w:bCs/>
+        </w:rPr>
+      </w:pPr>
+      <w:r>
+        <w:rPr>
+          <w:rFonts w:ascii="Times New Roman" w:hAnsi="Times New Roman" w:cs="Times New Roman"/>
+        </w:rPr>
+        <w:t>Administrator unosi id naplatno</w:t>
+      </w:r>
+      <w:r>
+        <w:rPr>
+          <w:rFonts w:ascii="Times New Roman" w:hAnsi="Times New Roman" w:cs="Times New Roman"/>
+        </w:rPr>
+        <w:t xml:space="preserve">e stanice </w:t>
+      </w:r>
+      <w:r>
+        <w:rPr>
+          <w:rFonts w:ascii="Times New Roman" w:hAnsi="Times New Roman" w:cs="Times New Roman"/>
+        </w:rPr>
+        <w:t>i redni broj naplatnog mesta.</w:t>
+      </w:r>
+    </w:p>
+    <w:p>
+      <w:pPr>
+        <w:pStyle w:val="ListParagraph"/>
+        <w:numPr>
+          <w:ilvl w:val="0"/>
+          <w:numId w:val="6"/>
+        </w:numPr>
+        <w:rPr>
+          <w:rFonts w:ascii="Times New Roman" w:hAnsi="Times New Roman" w:cs="Times New Roman"/>
+          <w:b/>
+          <w:bCs/>
+        </w:rPr>
+      </w:pPr>
+      <w:r>
+        <w:rPr>
+          <w:rFonts w:ascii="Times New Roman" w:hAnsi="Times New Roman" w:cs="Times New Roman"/>
+        </w:rPr>
+        <w:t xml:space="preserve">Korisnik vrsi brisanje pritiskom dugmeta “obrisi” </w:t>
+      </w:r>
+    </w:p>
+    <w:p>
+      <w:pPr>
+        <w:pStyle w:val="ListParagraph"/>
+        <w:numPr>
+          <w:ilvl w:val="0"/>
+          <w:numId w:val="6"/>
+        </w:numPr>
+        <w:jc w:val="both"/>
+        <w:rPr>
+          <w:rFonts w:ascii="Times New Roman" w:hAnsi="Times New Roman" w:cs="Times New Roman"/>
+          <w:b/>
+          <w:sz w:val="24"/>
+          <w:szCs w:val="24"/>
+        </w:rPr>
+      </w:pPr>
+      <w:r>
+        <w:rPr>
+          <w:rFonts w:ascii="Times New Roman" w:hAnsi="Times New Roman" w:cs="Times New Roman"/>
+          <w:bCs/>
+          <w:sz w:val="24"/>
+          <w:szCs w:val="24"/>
+        </w:rPr>
+        <w:t xml:space="preserve">Sistem vrsi proveru da li su </w:t>
+      </w:r>
+      <w:r>
+        <w:rPr>
+          <w:rFonts w:ascii="Times New Roman" w:hAnsi="Times New Roman" w:cs="Times New Roman"/>
+          <w:bCs/>
+          <w:sz w:val="24"/>
+          <w:szCs w:val="24"/>
+        </w:rPr>
+        <w:t>uneti podaci ispravni</w:t>
+      </w:r>
+    </w:p>
+    <w:p>
+      <w:pPr>
+        <w:pStyle w:val="ListParagraph"/>
+        <w:numPr>
+          <w:ilvl w:val="0"/>
+          <w:numId w:val="6"/>
+        </w:numPr>
+        <w:jc w:val="both"/>
+        <w:rPr>
+          <w:rFonts w:ascii="Times New Roman" w:hAnsi="Times New Roman" w:cs="Times New Roman"/>
+          <w:b/>
+          <w:sz w:val="24"/>
+          <w:szCs w:val="24"/>
+        </w:rPr>
+      </w:pPr>
+      <w:r>
+        <w:rPr>
+          <w:rFonts w:ascii="Times New Roman" w:hAnsi="Times New Roman" w:cs="Times New Roman"/>
+          <w:bCs/>
+          <w:sz w:val="24"/>
+          <w:szCs w:val="24"/>
+        </w:rPr>
+        <w:t xml:space="preserve">Sistem prikazuje </w:t>
+      </w:r>
+      <w:r>
+        <w:rPr>
+          <w:rFonts w:ascii="Times New Roman" w:hAnsi="Times New Roman" w:cs="Times New Roman"/>
+          <w:bCs/>
+          <w:sz w:val="24"/>
+          <w:szCs w:val="24"/>
+        </w:rPr>
+        <w:t>poruku o uspesnom brisanju.</w:t>
+      </w:r>
+    </w:p>
+    <w:p>
+      <w:pPr>
+        <w:pStyle w:val="ListParagraph"/>
+        <w:jc w:val="both"/>
+        <w:rPr>
+          <w:rFonts w:ascii="Times New Roman" w:hAnsi="Times New Roman" w:cs="Times New Roman"/>
+          <w:b/>
+          <w:sz w:val="24"/>
+          <w:szCs w:val="24"/>
+        </w:rPr>
+      </w:pPr>
+      <w:r>
+        <w:rPr>
+          <w:rFonts w:ascii="Times New Roman" w:hAnsi="Times New Roman" w:cs="Times New Roman"/>
+          <w:bCs/>
+          <w:sz w:val="24"/>
+          <w:szCs w:val="24"/>
+        </w:rPr>
+        <w:t>[Alternativni tok A]</w:t>
+      </w:r>
+    </w:p>
+    <w:p>
+      <w:pPr>
+        <w:pStyle w:val="ListParagraph"/>
+        <w:numPr>
+          <w:ilvl w:val="0"/>
+          <w:numId w:val="6"/>
+        </w:numPr>
+        <w:jc w:val="both"/>
+        <w:rPr>
+          <w:rFonts w:ascii="Times New Roman" w:hAnsi="Times New Roman" w:cs="Times New Roman"/>
+          <w:b/>
+          <w:sz w:val="24"/>
+          <w:szCs w:val="24"/>
+        </w:rPr>
+      </w:pPr>
+      <w:r>
+        <w:rPr>
+          <w:rFonts w:ascii="Times New Roman" w:hAnsi="Times New Roman" w:cs="Times New Roman"/>
+          <w:bCs/>
+          <w:sz w:val="24"/>
+          <w:szCs w:val="24"/>
+        </w:rPr>
+        <w:t>Slucaj koriscenja se zavrsava</w:t>
+      </w:r>
+    </w:p>
+    <w:p>
+      <w:pPr>
+        <w:rPr>
+          <w:rFonts w:ascii="Times New Roman" w:hAnsi="Times New Roman" w:cs="Times New Roman"/>
+          <w:b/>
+          <w:bCs/>
+        </w:rPr>
+      </w:pPr>
+      <w:r>
+        <w:rPr>
+          <w:rFonts w:ascii="Times New Roman" w:hAnsi="Times New Roman" w:cs="Times New Roman"/>
+          <w:b/>
+          <w:bCs/>
+        </w:rPr>
+        <w:t xml:space="preserve">Alternativni tok A: Neispravno </w:t>
+      </w:r>
+      <w:r>
+        <w:rPr>
+          <w:rFonts w:ascii="Times New Roman" w:hAnsi="Times New Roman" w:cs="Times New Roman"/>
+          <w:b/>
+          <w:bCs/>
+        </w:rPr>
+        <w:t>id naplatne stanice ili redno broj naplatnog mesta</w:t>
+      </w:r>
+    </w:p>
+    <w:p>
+      <w:pPr>
+        <w:pStyle w:val="ListParagraph"/>
+        <w:numPr>
+          <w:ilvl w:val="0"/>
+          <w:numId w:val="7"/>
+        </w:numPr>
+        <w:rPr>
+          <w:rFonts w:ascii="Times New Roman" w:hAnsi="Times New Roman" w:cs="Times New Roman"/>
+        </w:rPr>
+      </w:pPr>
+      <w:r>
+        <w:rPr>
+          <w:rFonts w:ascii="Times New Roman" w:hAnsi="Times New Roman" w:cs="Times New Roman"/>
+        </w:rPr>
+        <w:t xml:space="preserve">Sistem prikazuje </w:t>
+      </w:r>
+      <w:r>
+        <w:rPr>
+          <w:rFonts w:ascii="Times New Roman" w:hAnsi="Times New Roman" w:cs="Times New Roman"/>
+        </w:rPr>
+        <w:t xml:space="preserve">poruku </w:t>
+      </w:r>
+      <w:r>
+        <w:rPr>
+          <w:rFonts w:ascii="Times New Roman" w:hAnsi="Times New Roman" w:cs="Times New Roman"/>
+        </w:rPr>
+        <w:t xml:space="preserve">sa obaveštenjem da su </w:t>
+      </w:r>
+      <w:r>
+        <w:rPr>
+          <w:rFonts w:ascii="Times New Roman" w:hAnsi="Times New Roman" w:cs="Times New Roman"/>
+        </w:rPr>
+        <w:t>uneti neispravni podaci</w:t>
+      </w:r>
+    </w:p>
+    <w:p>
+      <w:pPr>
+        <w:pStyle w:val="ListParagraph"/>
+        <w:numPr>
+          <w:ilvl w:val="0"/>
+          <w:numId w:val="7"/>
+        </w:numPr>
+        <w:rPr>
+          <w:rFonts w:ascii="Times New Roman" w:hAnsi="Times New Roman" w:cs="Times New Roman"/>
+        </w:rPr>
+      </w:pPr>
+      <w:r>
+        <w:rPr>
+          <w:rFonts w:ascii="Times New Roman" w:hAnsi="Times New Roman" w:cs="Times New Roman"/>
+        </w:rPr>
+        <w:t>Adminitrator</w:t>
+      </w:r>
+      <w:r>
+        <w:rPr>
+          <w:rFonts w:ascii="Times New Roman" w:hAnsi="Times New Roman" w:cs="Times New Roman"/>
+        </w:rPr>
+        <w:t xml:space="preserve"> potvrđuje da je video obaveštenje klikom na dugme „OK“ </w:t>
+      </w:r>
+    </w:p>
+    <w:p>
+      <w:pPr>
+        <w:pStyle w:val="ListParagraph"/>
+        <w:numPr>
+          <w:ilvl w:val="0"/>
+          <w:numId w:val="7"/>
+        </w:numPr>
+        <w:rPr>
+          <w:rFonts w:ascii="Times New Roman" w:hAnsi="Times New Roman" w:cs="Times New Roman"/>
+        </w:rPr>
+      </w:pPr>
+      <w:r>
+        <w:rPr>
+          <w:rFonts w:ascii="Times New Roman" w:hAnsi="Times New Roman" w:cs="Times New Roman"/>
+        </w:rPr>
+        <w:t>Slučaj korišćenja se završava</w:t>
+      </w:r>
+    </w:p>
+    <w:p>
+      <w:pPr>
+        <w:rPr>
+          <w:rFonts w:ascii="Times New Roman" w:hAnsi="Times New Roman" w:cs="Times New Roman"/>
+        </w:rPr>
+      </w:pPr>
     </w:p>
     <w:sectPr>
       <w:pgSz w:w="12240" w:h="15840"/>
@@ -1596,6 +2159,95 @@
 <file path=word/numbering.xml><?xml version="1.0" encoding="utf-8"?>
 <w:numbering xmlns:wpc="http://schemas.microsoft.com/office/word/2010/wordprocessingCanvas" xmlns:cx="http://schemas.microsoft.com/office/drawing/2014/chartex" xmlns:cx1="http://schemas.microsoft.com/office/drawing/2015/9/8/chartex" xmlns:cx2="http://schemas.microsoft.com/office/drawing/2015/10/21/chartex" xmlns:cx3="http://schemas.microsoft.com/office/drawing/2016/5/9/chartex" xmlns:cx4="http://schemas.microsoft.com/office/drawing/2016/5/10/chartex" xmlns:cx5="http://schemas.microsoft.com/office/drawing/2016/5/11/chartex" xmlns:cx6="http://schemas.microsoft.com/office/drawing/2016/5/12/chartex" xmlns:cx7="http://schemas.microsoft.com/office/drawing/2016/5/13/chartex" xmlns:cx8="http://schemas.microsoft.com/office/drawing/2016/5/14/chartex" xmlns:mc="http://schemas.openxmlformats.org/markup-compatibility/2006" xmlns:aink="http://schemas.microsoft.com/office/drawing/2016/ink" xmlns:am3d="http://schemas.microsoft.com/office/drawing/2017/model3d" xmlns:o="urn:schemas-microsoft-com:office:office" xmlns:oel="http://schemas.microsoft.com/office/2019/extlst" xmlns:r="http://schemas.openxmlformats.org/officeDocument/2006/relationships" xmlns:m="http://schemas.openxmlformats.org/officeDocument/2006/math" xmlns:v="urn:schemas-microsoft-com:vml" xmlns:wp14="http://schemas.microsoft.com/office/word/2010/wordprocessingDrawing" xmlns:wp="http://schemas.openxmlformats.org/drawingml/2006/wordprocessingDrawing" xmlns:w10="urn:schemas-microsoft-com:office:word" xmlns:w="http://schemas.openxmlformats.org/wordprocessingml/2006/main" xmlns:w14="http://schemas.microsoft.com/office/word/2010/wordml" xmlns:w15="http://schemas.microsoft.com/office/word/2012/wordml" xmlns:w16cex="http://schemas.microsoft.com/office/word/2018/wordml/cex" xmlns:w16cid="http://schemas.microsoft.com/office/word/2016/wordml/cid" xmlns:w16="http://schemas.microsoft.com/office/word/2018/wordml" xmlns:w16sdtdh="http://schemas.microsoft.com/office/word/2020/wordml/sdtdatahash" xmlns:w16se="http://schemas.microsoft.com/office/word/2015/wordml/symex" xmlns:wpg="http://schemas.microsoft.com/office/word/2010/wordprocessingGroup" xmlns:wpi="http://schemas.microsoft.com/office/word/2010/wordprocessingInk" xmlns:wne="http://schemas.microsoft.com/office/word/2006/wordml" xmlns:wps="http://schemas.microsoft.com/office/word/2010/wordprocessingShape" mc:Ignorable="w14 w15 w16se w16cid w16 w16cex w16sdtdh wp14">
   <w:abstractNum w:abstractNumId="0" w15:restartNumberingAfterBreak="0">
+    <w:nsid w:val="20E35936"/>
+    <w:multiLevelType w:val="hybridMultilevel"/>
+    <w:tmpl w:val="515A496A"/>
+    <w:lvl w:ilvl="0" w:tplc="FFFFFFFF">
+      <w:start w:val="1"/>
+      <w:numFmt w:val="decimal"/>
+      <w:lvlText w:val="%1."/>
+      <w:lvlJc w:val="left"/>
+      <w:pPr>
+        <w:ind w:left="720" w:hanging="360"/>
+      </w:pPr>
+      <w:rPr>
+        <w:rFonts w:hint="default"/>
+      </w:rPr>
+    </w:lvl>
+    <w:lvl w:ilvl="1" w:tplc="FFFFFFFF" w:tentative="1">
+      <w:start w:val="1"/>
+      <w:numFmt w:val="lowerLetter"/>
+      <w:lvlText w:val="%2."/>
+      <w:lvlJc w:val="left"/>
+      <w:pPr>
+        <w:ind w:left="1440" w:hanging="360"/>
+      </w:pPr>
+    </w:lvl>
+    <w:lvl w:ilvl="2" w:tplc="FFFFFFFF" w:tentative="1">
+      <w:start w:val="1"/>
+      <w:numFmt w:val="lowerRoman"/>
+      <w:lvlText w:val="%3."/>
+      <w:lvlJc w:val="right"/>
+      <w:pPr>
+        <w:ind w:left="2160" w:hanging="180"/>
+      </w:pPr>
+    </w:lvl>
+    <w:lvl w:ilvl="3" w:tplc="FFFFFFFF" w:tentative="1">
+      <w:start w:val="1"/>
+      <w:numFmt w:val="decimal"/>
+      <w:lvlText w:val="%4."/>
+      <w:lvlJc w:val="left"/>
+      <w:pPr>
+        <w:ind w:left="2880" w:hanging="360"/>
+      </w:pPr>
+    </w:lvl>
+    <w:lvl w:ilvl="4" w:tplc="FFFFFFFF" w:tentative="1">
+      <w:start w:val="1"/>
+      <w:numFmt w:val="lowerLetter"/>
+      <w:lvlText w:val="%5."/>
+      <w:lvlJc w:val="left"/>
+      <w:pPr>
+        <w:ind w:left="3600" w:hanging="360"/>
+      </w:pPr>
+    </w:lvl>
+    <w:lvl w:ilvl="5" w:tplc="FFFFFFFF" w:tentative="1">
+      <w:start w:val="1"/>
+      <w:numFmt w:val="lowerRoman"/>
+      <w:lvlText w:val="%6."/>
+      <w:lvlJc w:val="right"/>
+      <w:pPr>
+        <w:ind w:left="4320" w:hanging="180"/>
+      </w:pPr>
+    </w:lvl>
+    <w:lvl w:ilvl="6" w:tplc="FFFFFFFF" w:tentative="1">
+      <w:start w:val="1"/>
+      <w:numFmt w:val="decimal"/>
+      <w:lvlText w:val="%7."/>
+      <w:lvlJc w:val="left"/>
+      <w:pPr>
+        <w:ind w:left="5040" w:hanging="360"/>
+      </w:pPr>
+    </w:lvl>
+    <w:lvl w:ilvl="7" w:tplc="FFFFFFFF" w:tentative="1">
+      <w:start w:val="1"/>
+      <w:numFmt w:val="lowerLetter"/>
+      <w:lvlText w:val="%8."/>
+      <w:lvlJc w:val="left"/>
+      <w:pPr>
+        <w:ind w:left="5760" w:hanging="360"/>
+      </w:pPr>
+    </w:lvl>
+    <w:lvl w:ilvl="8" w:tplc="FFFFFFFF" w:tentative="1">
+      <w:start w:val="1"/>
+      <w:numFmt w:val="lowerRoman"/>
+      <w:lvlText w:val="%9."/>
+      <w:lvlJc w:val="right"/>
+      <w:pPr>
+        <w:ind w:left="6480" w:hanging="180"/>
+      </w:pPr>
+    </w:lvl>
+  </w:abstractNum>
+  <w:abstractNum w:abstractNumId="1" w15:restartNumberingAfterBreak="0">
     <w:nsid w:val="2B26020E"/>
     <w:multiLevelType w:val="hybridMultilevel"/>
     <w:tmpl w:val="6ACA462A"/>
@@ -1605,7 +2257,7 @@
       <w:lvlText w:val="%1."/>
       <w:lvlJc w:val="left"/>
       <w:pPr>
-        <w:ind w:left="1080" w:hanging="360"/>
+        <w:ind w:left="1170" w:hanging="360"/>
       </w:pPr>
       <w:rPr>
         <w:rFonts w:ascii="Times New Roman" w:hAnsi="Times New Roman" w:cs="Times New Roman" w:hint="default"/>
@@ -1618,7 +2270,7 @@
       <w:lvlText w:val="%2."/>
       <w:lvlJc w:val="left"/>
       <w:pPr>
-        <w:ind w:left="1800" w:hanging="360"/>
+        <w:ind w:left="1890" w:hanging="360"/>
       </w:pPr>
     </w:lvl>
     <w:lvl w:ilvl="2" w:tplc="FFFFFFFF" w:tentative="1">
@@ -1627,7 +2279,7 @@
       <w:lvlText w:val="%3."/>
       <w:lvlJc w:val="right"/>
       <w:pPr>
-        <w:ind w:left="2520" w:hanging="180"/>
+        <w:ind w:left="2610" w:hanging="180"/>
       </w:pPr>
     </w:lvl>
     <w:lvl w:ilvl="3" w:tplc="FFFFFFFF" w:tentative="1">
@@ -1636,7 +2288,7 @@
       <w:lvlText w:val="%4."/>
       <w:lvlJc w:val="left"/>
       <w:pPr>
-        <w:ind w:left="3240" w:hanging="360"/>
+        <w:ind w:left="3330" w:hanging="360"/>
       </w:pPr>
     </w:lvl>
     <w:lvl w:ilvl="4" w:tplc="FFFFFFFF" w:tentative="1">
@@ -1645,7 +2297,7 @@
       <w:lvlText w:val="%5."/>
       <w:lvlJc w:val="left"/>
       <w:pPr>
-        <w:ind w:left="3960" w:hanging="360"/>
+        <w:ind w:left="4050" w:hanging="360"/>
       </w:pPr>
     </w:lvl>
     <w:lvl w:ilvl="5" w:tplc="FFFFFFFF" w:tentative="1">
@@ -1654,7 +2306,7 @@
       <w:lvlText w:val="%6."/>
       <w:lvlJc w:val="right"/>
       <w:pPr>
-        <w:ind w:left="4680" w:hanging="180"/>
+        <w:ind w:left="4770" w:hanging="180"/>
       </w:pPr>
     </w:lvl>
     <w:lvl w:ilvl="6" w:tplc="FFFFFFFF" w:tentative="1">
@@ -1663,7 +2315,7 @@
       <w:lvlText w:val="%7."/>
       <w:lvlJc w:val="left"/>
       <w:pPr>
-        <w:ind w:left="5400" w:hanging="360"/>
+        <w:ind w:left="5490" w:hanging="360"/>
       </w:pPr>
     </w:lvl>
     <w:lvl w:ilvl="7" w:tplc="FFFFFFFF" w:tentative="1">
@@ -1672,7 +2324,7 @@
       <w:lvlText w:val="%8."/>
       <w:lvlJc w:val="left"/>
       <w:pPr>
-        <w:ind w:left="6120" w:hanging="360"/>
+        <w:ind w:left="6210" w:hanging="360"/>
       </w:pPr>
     </w:lvl>
     <w:lvl w:ilvl="8" w:tplc="FFFFFFFF" w:tentative="1">
@@ -1681,11 +2333,11 @@
       <w:lvlText w:val="%9."/>
       <w:lvlJc w:val="right"/>
       <w:pPr>
-        <w:ind w:left="6840" w:hanging="180"/>
+        <w:ind w:left="6930" w:hanging="180"/>
       </w:pPr>
     </w:lvl>
   </w:abstractNum>
-  <w:abstractNum w:abstractNumId="1" w15:restartNumberingAfterBreak="0">
+  <w:abstractNum w:abstractNumId="2" w15:restartNumberingAfterBreak="0">
     <w:nsid w:val="2F9535C2"/>
     <w:multiLevelType w:val="hybridMultilevel"/>
     <w:tmpl w:val="9E964FC2"/>
@@ -1776,7 +2428,7 @@
       </w:pPr>
     </w:lvl>
   </w:abstractNum>
-  <w:abstractNum w:abstractNumId="2" w15:restartNumberingAfterBreak="0">
+  <w:abstractNum w:abstractNumId="3" w15:restartNumberingAfterBreak="0">
     <w:nsid w:val="37934AFA"/>
     <w:multiLevelType w:val="hybridMultilevel"/>
     <w:tmpl w:val="6ACA462A"/>
@@ -1866,7 +2518,98 @@
       </w:pPr>
     </w:lvl>
   </w:abstractNum>
-  <w:abstractNum w:abstractNumId="3" w15:restartNumberingAfterBreak="0">
+  <w:abstractNum w:abstractNumId="4" w15:restartNumberingAfterBreak="0">
+    <w:nsid w:val="40ED7BA7"/>
+    <w:multiLevelType w:val="hybridMultilevel"/>
+    <w:tmpl w:val="9C7CAB82"/>
+    <w:lvl w:ilvl="0" w:tplc="0BD68292">
+      <w:start w:val="1"/>
+      <w:numFmt w:val="decimal"/>
+      <w:lvlText w:val="%1."/>
+      <w:lvlJc w:val="left"/>
+      <w:pPr>
+        <w:ind w:left="720" w:hanging="360"/>
+      </w:pPr>
+      <w:rPr>
+        <w:rFonts w:hint="default"/>
+        <w:b w:val="0"/>
+        <w:bCs w:val="0"/>
+      </w:rPr>
+    </w:lvl>
+    <w:lvl w:ilvl="1" w:tplc="04090019" w:tentative="1">
+      <w:start w:val="1"/>
+      <w:numFmt w:val="lowerLetter"/>
+      <w:lvlText w:val="%2."/>
+      <w:lvlJc w:val="left"/>
+      <w:pPr>
+        <w:ind w:left="1440" w:hanging="360"/>
+      </w:pPr>
+    </w:lvl>
+    <w:lvl w:ilvl="2" w:tplc="0409001B" w:tentative="1">
+      <w:start w:val="1"/>
+      <w:numFmt w:val="lowerRoman"/>
+      <w:lvlText w:val="%3."/>
+      <w:lvlJc w:val="right"/>
+      <w:pPr>
+        <w:ind w:left="2160" w:hanging="180"/>
+      </w:pPr>
+    </w:lvl>
+    <w:lvl w:ilvl="3" w:tplc="0409000F" w:tentative="1">
+      <w:start w:val="1"/>
+      <w:numFmt w:val="decimal"/>
+      <w:lvlText w:val="%4."/>
+      <w:lvlJc w:val="left"/>
+      <w:pPr>
+        <w:ind w:left="2880" w:hanging="360"/>
+      </w:pPr>
+    </w:lvl>
+    <w:lvl w:ilvl="4" w:tplc="04090019" w:tentative="1">
+      <w:start w:val="1"/>
+      <w:numFmt w:val="lowerLetter"/>
+      <w:lvlText w:val="%5."/>
+      <w:lvlJc w:val="left"/>
+      <w:pPr>
+        <w:ind w:left="3600" w:hanging="360"/>
+      </w:pPr>
+    </w:lvl>
+    <w:lvl w:ilvl="5" w:tplc="0409001B" w:tentative="1">
+      <w:start w:val="1"/>
+      <w:numFmt w:val="lowerRoman"/>
+      <w:lvlText w:val="%6."/>
+      <w:lvlJc w:val="right"/>
+      <w:pPr>
+        <w:ind w:left="4320" w:hanging="180"/>
+      </w:pPr>
+    </w:lvl>
+    <w:lvl w:ilvl="6" w:tplc="0409000F" w:tentative="1">
+      <w:start w:val="1"/>
+      <w:numFmt w:val="decimal"/>
+      <w:lvlText w:val="%7."/>
+      <w:lvlJc w:val="left"/>
+      <w:pPr>
+        <w:ind w:left="5040" w:hanging="360"/>
+      </w:pPr>
+    </w:lvl>
+    <w:lvl w:ilvl="7" w:tplc="04090019" w:tentative="1">
+      <w:start w:val="1"/>
+      <w:numFmt w:val="lowerLetter"/>
+      <w:lvlText w:val="%8."/>
+      <w:lvlJc w:val="left"/>
+      <w:pPr>
+        <w:ind w:left="5760" w:hanging="360"/>
+      </w:pPr>
+    </w:lvl>
+    <w:lvl w:ilvl="8" w:tplc="0409001B" w:tentative="1">
+      <w:start w:val="1"/>
+      <w:numFmt w:val="lowerRoman"/>
+      <w:lvlText w:val="%9."/>
+      <w:lvlJc w:val="right"/>
+      <w:pPr>
+        <w:ind w:left="6480" w:hanging="180"/>
+      </w:pPr>
+    </w:lvl>
+  </w:abstractNum>
+  <w:abstractNum w:abstractNumId="5" w15:restartNumberingAfterBreak="0">
     <w:nsid w:val="4B721E40"/>
     <w:multiLevelType w:val="hybridMultilevel"/>
     <w:tmpl w:val="CF488A6A"/>
@@ -1955,7 +2698,7 @@
       </w:pPr>
     </w:lvl>
   </w:abstractNum>
-  <w:abstractNum w:abstractNumId="4" w15:restartNumberingAfterBreak="0">
+  <w:abstractNum w:abstractNumId="6" w15:restartNumberingAfterBreak="0">
     <w:nsid w:val="715759B3"/>
     <w:multiLevelType w:val="hybridMultilevel"/>
     <w:tmpl w:val="515A496A"/>
@@ -2045,19 +2788,25 @@
     </w:lvl>
   </w:abstractNum>
   <w:num w:numId="1" w16cid:durableId="387387173">
+    <w:abstractNumId w:val="3"/>
+  </w:num>
+  <w:num w:numId="2" w16cid:durableId="186678470">
+    <w:abstractNumId w:val="1"/>
+  </w:num>
+  <w:num w:numId="3" w16cid:durableId="251667681">
+    <w:abstractNumId w:val="5"/>
+  </w:num>
+  <w:num w:numId="4" w16cid:durableId="1285574965">
     <w:abstractNumId w:val="2"/>
   </w:num>
-  <w:num w:numId="2" w16cid:durableId="186678470">
+  <w:num w:numId="5" w16cid:durableId="1311785357">
+    <w:abstractNumId w:val="6"/>
+  </w:num>
+  <w:num w:numId="6" w16cid:durableId="425348419">
+    <w:abstractNumId w:val="4"/>
+  </w:num>
+  <w:num w:numId="7" w16cid:durableId="723606968">
     <w:abstractNumId w:val="0"/>
-  </w:num>
-  <w:num w:numId="3" w16cid:durableId="251667681">
-    <w:abstractNumId w:val="3"/>
-  </w:num>
-  <w:num w:numId="4" w16cid:durableId="1285574965">
-    <w:abstractNumId w:val="1"/>
-  </w:num>
-  <w:num w:numId="5" w16cid:durableId="1311785357">
-    <w:abstractNumId w:val="4"/>
   </w:num>
 </w:numbering>
 </file>
